--- a/TW2/參考資料/reference.docx
+++ b/TW2/參考資料/reference.docx
@@ -1,13 +1,13 @@
 
 <file path=word/document.xml><?xml version="1.0" encoding="utf-8"?>
-<w:document xmlns:wpc="http://schemas.microsoft.com/office/word/2010/wordprocessingCanvas" xmlns:cx="http://schemas.microsoft.com/office/drawing/2014/chartex" xmlns:cx1="http://schemas.microsoft.com/office/drawing/2015/9/8/chartex" xmlns:cx2="http://schemas.microsoft.com/office/drawing/2015/10/21/chartex" xmlns:cx3="http://schemas.microsoft.com/office/drawing/2016/5/9/chartex" xmlns:cx4="http://schemas.microsoft.com/office/drawing/2016/5/10/chartex" xmlns:cx5="http://schemas.microsoft.com/office/drawing/2016/5/11/chartex" xmlns:cx6="http://schemas.microsoft.com/office/drawing/2016/5/12/chartex" xmlns:cx7="http://schemas.microsoft.com/office/drawing/2016/5/13/chartex" xmlns:cx8="http://schemas.microsoft.com/office/drawing/2016/5/14/chartex" xmlns:mc="http://schemas.openxmlformats.org/markup-compatibility/2006" xmlns:aink="http://schemas.microsoft.com/office/drawing/2016/ink" xmlns:am3d="http://schemas.microsoft.com/office/drawing/2017/model3d" xmlns:o="urn:schemas-microsoft-com:office:office" xmlns:r="http://schemas.openxmlformats.org/officeDocument/2006/relationships" xmlns:m="http://schemas.openxmlformats.org/officeDocument/2006/math" xmlns:v="urn:schemas-microsoft-com:vml" xmlns:wp14="http://schemas.microsoft.com/office/word/2010/wordprocessingDrawing" xmlns:wp="http://schemas.openxmlformats.org/drawingml/2006/wordprocessingDrawing" xmlns:w10="urn:schemas-microsoft-com:office:word" xmlns:w="http://schemas.openxmlformats.org/wordprocessingml/2006/main" xmlns:w14="http://schemas.microsoft.com/office/word/2010/wordml" xmlns:w15="http://schemas.microsoft.com/office/word/2012/wordml" xmlns:w16cex="http://schemas.microsoft.com/office/word/2018/wordml/cex" xmlns:w16cid="http://schemas.microsoft.com/office/word/2016/wordml/cid" xmlns:w16="http://schemas.microsoft.com/office/word/2018/wordml" xmlns:w16se="http://schemas.microsoft.com/office/word/2015/wordml/symex" xmlns:wpg="http://schemas.microsoft.com/office/word/2010/wordprocessingGroup" xmlns:wpi="http://schemas.microsoft.com/office/word/2010/wordprocessingInk" xmlns:wne="http://schemas.microsoft.com/office/word/2006/wordml" xmlns:wps="http://schemas.microsoft.com/office/word/2010/wordprocessingShape" mc:Ignorable="w14 w15 w16se w16cid w16 w16cex wp14">
+<w:document xmlns:wpc="http://schemas.microsoft.com/office/word/2010/wordprocessingCanvas" xmlns:cx="http://schemas.microsoft.com/office/drawing/2014/chartex" xmlns:cx1="http://schemas.microsoft.com/office/drawing/2015/9/8/chartex" xmlns:cx2="http://schemas.microsoft.com/office/drawing/2015/10/21/chartex" xmlns:cx3="http://schemas.microsoft.com/office/drawing/2016/5/9/chartex" xmlns:cx4="http://schemas.microsoft.com/office/drawing/2016/5/10/chartex" xmlns:cx5="http://schemas.microsoft.com/office/drawing/2016/5/11/chartex" xmlns:cx6="http://schemas.microsoft.com/office/drawing/2016/5/12/chartex" xmlns:cx7="http://schemas.microsoft.com/office/drawing/2016/5/13/chartex" xmlns:cx8="http://schemas.microsoft.com/office/drawing/2016/5/14/chartex" xmlns:mc="http://schemas.openxmlformats.org/markup-compatibility/2006" xmlns:aink="http://schemas.microsoft.com/office/drawing/2016/ink" xmlns:am3d="http://schemas.microsoft.com/office/drawing/2017/model3d" xmlns:o="urn:schemas-microsoft-com:office:office" xmlns:oel="http://schemas.microsoft.com/office/2019/extlst" xmlns:r="http://schemas.openxmlformats.org/officeDocument/2006/relationships" xmlns:m="http://schemas.openxmlformats.org/officeDocument/2006/math" xmlns:v="urn:schemas-microsoft-com:vml" xmlns:wp14="http://schemas.microsoft.com/office/word/2010/wordprocessingDrawing" xmlns:wp="http://schemas.openxmlformats.org/drawingml/2006/wordprocessingDrawing" xmlns:w10="urn:schemas-microsoft-com:office:word" xmlns:w="http://schemas.openxmlformats.org/wordprocessingml/2006/main" xmlns:w14="http://schemas.microsoft.com/office/word/2010/wordml" xmlns:w15="http://schemas.microsoft.com/office/word/2012/wordml" xmlns:w16cex="http://schemas.microsoft.com/office/word/2018/wordml/cex" xmlns:w16cid="http://schemas.microsoft.com/office/word/2016/wordml/cid" xmlns:w16="http://schemas.microsoft.com/office/word/2018/wordml" xmlns:w16sdtdh="http://schemas.microsoft.com/office/word/2020/wordml/sdtdatahash" xmlns:w16se="http://schemas.microsoft.com/office/word/2015/wordml/symex" xmlns:wpg="http://schemas.microsoft.com/office/word/2010/wordprocessingGroup" xmlns:wpi="http://schemas.microsoft.com/office/word/2010/wordprocessingInk" xmlns:wne="http://schemas.microsoft.com/office/word/2006/wordml" xmlns:wps="http://schemas.microsoft.com/office/word/2010/wordprocessingShape" mc:Ignorable="w14 w15 w16se w16cid w16 w16cex w16sdtdh wp14">
   <w:body>
     <w:p>
       <w:pPr>
         <w:widowControl/>
         <w:jc w:val="center"/>
         <w:rPr>
-          <w:rFonts w:ascii="Arial" w:eastAsia="微軟正黑體" w:hAnsi="Arial" w:hint="eastAsia"/>
+          <w:rFonts w:ascii="Arial" w:eastAsia="微軟正黑體" w:hAnsi="Arial"/>
         </w:rPr>
       </w:pPr>
       <w:r>
@@ -82,7 +82,7 @@
       <w:pPr>
         <w:widowControl/>
         <w:rPr>
-          <w:rFonts w:ascii="Arial" w:eastAsia="微軟正黑體" w:hAnsi="Arial" w:hint="eastAsia"/>
+          <w:rFonts w:ascii="Arial" w:eastAsia="微軟正黑體" w:hAnsi="Arial"/>
         </w:rPr>
       </w:pPr>
     </w:p>
@@ -381,26 +381,58 @@
       <w:pPr>
         <w:widowControl/>
         <w:rPr>
-          <w:rFonts w:ascii="Arial" w:eastAsia="微軟正黑體" w:hAnsi="Arial" w:hint="eastAsia"/>
-        </w:rPr>
-      </w:pPr>
-    </w:p>
-    <w:p>
-      <w:pPr>
-        <w:widowControl/>
-        <w:rPr>
-          <w:rFonts w:ascii="Arial" w:eastAsia="微軟正黑體" w:hAnsi="Arial"/>
-        </w:rPr>
-      </w:pPr>
-      <w:r>
-        <w:rPr>
-          <w:rFonts w:ascii="Arial" w:eastAsia="微軟正黑體" w:hAnsi="Arial"/>
-        </w:rPr>
-        <w:br w:type="page"/>
-      </w:r>
-    </w:p>
-    <w:p>
-      <w:pPr>
+          <w:rFonts w:ascii="Arial" w:eastAsia="微軟正黑體" w:hAnsi="Arial"/>
+        </w:rPr>
+      </w:pPr>
+      <w:r>
+        <w:rPr>
+          <w:rFonts w:ascii="Arial" w:eastAsia="微軟正黑體" w:hAnsi="Arial" w:hint="eastAsia"/>
+        </w:rPr>
+        <w:t>道路交通標誌標線號</w:t>
+      </w:r>
+      <w:proofErr w:type="gramStart"/>
+      <w:r>
+        <w:rPr>
+          <w:rFonts w:ascii="Arial" w:eastAsia="微軟正黑體" w:hAnsi="Arial" w:hint="eastAsia"/>
+        </w:rPr>
+        <w:t>誌</w:t>
+      </w:r>
+      <w:proofErr w:type="gramEnd"/>
+      <w:r>
+        <w:rPr>
+          <w:rFonts w:ascii="Arial" w:eastAsia="微軟正黑體" w:hAnsi="Arial" w:hint="eastAsia"/>
+        </w:rPr>
+        <w:t>設置規則</w:t>
+      </w:r>
+    </w:p>
+    <w:p>
+      <w:pPr>
+        <w:widowControl/>
+        <w:rPr>
+          <w:rFonts w:ascii="Arial" w:eastAsia="微軟正黑體" w:hAnsi="Arial"/>
+        </w:rPr>
+      </w:pPr>
+      <w:hyperlink r:id="rId12" w:history="1">
+        <w:r>
+          <w:rPr>
+            <w:rStyle w:val="a3"/>
+            <w:rFonts w:ascii="Arial" w:eastAsia="微軟正黑體" w:hAnsi="Arial"/>
+          </w:rPr>
+          <w:t>https://law.moj.gov.tw/LawClass/LawAll.aspx?PCode=K0040014</w:t>
+        </w:r>
+      </w:hyperlink>
+    </w:p>
+    <w:p>
+      <w:pPr>
+        <w:widowControl/>
+        <w:rPr>
+          <w:rFonts w:ascii="Arial" w:eastAsia="微軟正黑體" w:hAnsi="Arial" w:hint="eastAsia"/>
+        </w:rPr>
+      </w:pPr>
+    </w:p>
+    <w:p>
+      <w:pPr>
+        <w:pageBreakBefore/>
         <w:jc w:val="center"/>
         <w:rPr>
           <w:rFonts w:ascii="Arial" w:eastAsia="微軟正黑體" w:hAnsi="Arial"/>
@@ -423,7 +455,7 @@
     <w:p>
       <w:pPr>
         <w:rPr>
-          <w:rFonts w:ascii="Arial" w:eastAsia="微軟正黑體" w:hAnsi="Arial" w:hint="eastAsia"/>
+          <w:rFonts w:ascii="Arial" w:eastAsia="微軟正黑體" w:hAnsi="Arial"/>
         </w:rPr>
       </w:pPr>
       <w:r>
@@ -497,7 +529,7 @@
         </w:rPr>
         <w:br/>
       </w:r>
-      <w:hyperlink r:id="rId12" w:history="1">
+      <w:hyperlink r:id="rId13" w:history="1">
         <w:r>
           <w:rPr>
             <w:rStyle w:val="a3"/>
@@ -544,7 +576,7 @@
         </w:rPr>
         <w:br/>
       </w:r>
-      <w:hyperlink r:id="rId13" w:history="1">
+      <w:hyperlink r:id="rId14" w:history="1">
         <w:r>
           <w:rPr>
             <w:rStyle w:val="a3"/>
@@ -557,11 +589,9 @@
     <w:p>
       <w:pPr>
         <w:rPr>
-          <w:rFonts w:ascii="Arial" w:eastAsia="微軟正黑體" w:hAnsi="Arial" w:hint="eastAsia"/>
-        </w:rPr>
-      </w:pPr>
-      <w:bookmarkStart w:id="0" w:name="_GoBack"/>
-      <w:bookmarkEnd w:id="0"/>
+          <w:rFonts w:ascii="Arial" w:eastAsia="微軟正黑體" w:hAnsi="Arial"/>
+        </w:rPr>
+      </w:pPr>
     </w:p>
     <w:sectPr>
       <w:pgSz w:w="11906" w:h="16838"/>
@@ -574,7 +604,7 @@
 </file>
 
 <file path=word/styles.xml><?xml version="1.0" encoding="utf-8"?>
-<w:styles xmlns:mc="http://schemas.openxmlformats.org/markup-compatibility/2006" xmlns:r="http://schemas.openxmlformats.org/officeDocument/2006/relationships" xmlns:w="http://schemas.openxmlformats.org/wordprocessingml/2006/main" xmlns:w14="http://schemas.microsoft.com/office/word/2010/wordml" xmlns:w15="http://schemas.microsoft.com/office/word/2012/wordml" xmlns:w16cex="http://schemas.microsoft.com/office/word/2018/wordml/cex" xmlns:w16cid="http://schemas.microsoft.com/office/word/2016/wordml/cid" xmlns:w16="http://schemas.microsoft.com/office/word/2018/wordml" xmlns:w16se="http://schemas.microsoft.com/office/word/2015/wordml/symex" mc:Ignorable="w14 w15 w16se w16cid w16 w16cex">
+<w:styles xmlns:mc="http://schemas.openxmlformats.org/markup-compatibility/2006" xmlns:r="http://schemas.openxmlformats.org/officeDocument/2006/relationships" xmlns:w="http://schemas.openxmlformats.org/wordprocessingml/2006/main" xmlns:w14="http://schemas.microsoft.com/office/word/2010/wordml" xmlns:w15="http://schemas.microsoft.com/office/word/2012/wordml" xmlns:w16cex="http://schemas.microsoft.com/office/word/2018/wordml/cex" xmlns:w16cid="http://schemas.microsoft.com/office/word/2016/wordml/cid" xmlns:w16="http://schemas.microsoft.com/office/word/2018/wordml" xmlns:w16sdtdh="http://schemas.microsoft.com/office/word/2020/wordml/sdtdatahash" xmlns:w16se="http://schemas.microsoft.com/office/word/2015/wordml/symex" mc:Ignorable="w14 w15 w16se w16cid w16 w16cex w16sdtdh">
   <w:docDefaults>
     <w:rPrDefault>
       <w:rPr>
